--- a/20487D_MOD02_DEMO.docx
+++ b/20487D_MOD02_DEMO.docx
@@ -382,13 +382,14 @@
           <w:rFonts w:ascii="Helvetica" w:eastAsia="Times New Roman" w:hAnsi="Helvetica" w:cs="Helvetica"/>
           <w:b/>
           <w:bCs/>
+          <w:noProof/>
           <w:color w:val="333333"/>
           <w:sz w:val="24"/>
           <w:szCs w:val="24"/>
           <w:lang w:eastAsia="es-ES"/>
         </w:rPr>
         <w:drawing>
-          <wp:inline distT="0" distB="0" distL="0" distR="0" wp14:anchorId="47A8D816" wp14:editId="4B612BD2">
+          <wp:inline distT="0" distB="0" distL="0" distR="0" wp14:anchorId="17374F7A" wp14:editId="3FF0A907">
             <wp:extent cx="5400040" cy="4076065"/>
             <wp:effectExtent l="0" t="0" r="0" b="635"/>
             <wp:docPr id="2" name="Imagen 2"/>
@@ -459,6 +460,7 @@
           <w:rFonts w:ascii="Helvetica" w:eastAsia="Times New Roman" w:hAnsi="Helvetica" w:cs="Helvetica"/>
           <w:b/>
           <w:bCs/>
+          <w:noProof/>
           <w:color w:val="333333"/>
           <w:sz w:val="24"/>
           <w:szCs w:val="24"/>
@@ -466,7 +468,7 @@
         </w:rPr>
         <w:lastRenderedPageBreak/>
         <w:drawing>
-          <wp:inline distT="0" distB="0" distL="0" distR="0" wp14:anchorId="4941A30E" wp14:editId="0BBE0EDB">
+          <wp:inline distT="0" distB="0" distL="0" distR="0" wp14:anchorId="0E9143BE" wp14:editId="75E08D76">
             <wp:extent cx="5400040" cy="4269105"/>
             <wp:effectExtent l="0" t="0" r="0" b="0"/>
             <wp:docPr id="3" name="Imagen 3"/>
@@ -522,6 +524,7 @@
           <w:rFonts w:ascii="Helvetica" w:eastAsia="Times New Roman" w:hAnsi="Helvetica" w:cs="Helvetica"/>
           <w:b/>
           <w:bCs/>
+          <w:noProof/>
           <w:color w:val="333333"/>
           <w:sz w:val="24"/>
           <w:szCs w:val="24"/>
@@ -529,7 +532,7 @@
           <w:lang w:eastAsia="es-ES"/>
         </w:rPr>
         <w:drawing>
-          <wp:inline distT="0" distB="0" distL="0" distR="0" wp14:anchorId="0A2563F7" wp14:editId="5C81512E">
+          <wp:inline distT="0" distB="0" distL="0" distR="0" wp14:anchorId="429FE5F9" wp14:editId="0B464FE9">
             <wp:extent cx="5400040" cy="2975610"/>
             <wp:effectExtent l="0" t="0" r="0" b="0"/>
             <wp:docPr id="4" name="Imagen 4"/>
@@ -567,9 +570,12 @@
     </w:p>
     <w:p>
       <w:r>
+        <w:rPr>
+          <w:noProof/>
+        </w:rPr>
         <w:lastRenderedPageBreak/>
         <w:drawing>
-          <wp:inline distT="0" distB="0" distL="0" distR="0" wp14:anchorId="3D7E55D0" wp14:editId="215F6AC4">
+          <wp:inline distT="0" distB="0" distL="0" distR="0" wp14:anchorId="237457F1" wp14:editId="415E782A">
             <wp:extent cx="5400040" cy="2799080"/>
             <wp:effectExtent l="0" t="0" r="0" b="1270"/>
             <wp:docPr id="1" name="Imagen 1"/>
@@ -801,8 +807,11 @@
     <w:p/>
     <w:p>
       <w:r>
+        <w:rPr>
+          <w:noProof/>
+        </w:rPr>
         <w:drawing>
-          <wp:inline distT="0" distB="0" distL="0" distR="0" wp14:anchorId="09679333" wp14:editId="6E73F42F">
+          <wp:inline distT="0" distB="0" distL="0" distR="0" wp14:anchorId="6034C543" wp14:editId="63808BA8">
             <wp:extent cx="5400040" cy="1067435"/>
             <wp:effectExtent l="0" t="0" r="0" b="0"/>
             <wp:docPr id="5" name="Imagen 5"/>
@@ -846,9 +855,12 @@
         </w:rPr>
       </w:pPr>
       <w:r>
+        <w:rPr>
+          <w:noProof/>
+        </w:rPr>
         <w:lastRenderedPageBreak/>
         <w:drawing>
-          <wp:inline distT="0" distB="0" distL="0" distR="0" wp14:anchorId="6D6BBF86" wp14:editId="2FD2BDB0">
+          <wp:inline distT="0" distB="0" distL="0" distR="0" wp14:anchorId="557A9096" wp14:editId="5A099B30">
             <wp:extent cx="5400040" cy="3667760"/>
             <wp:effectExtent l="0" t="0" r="0" b="8890"/>
             <wp:docPr id="6" name="Imagen 6"/>
@@ -976,10 +988,11 @@
       </w:pPr>
       <w:r>
         <w:rPr>
+          <w:noProof/>
           <w:u w:val="single"/>
         </w:rPr>
         <w:drawing>
-          <wp:inline distT="0" distB="0" distL="0" distR="0" wp14:anchorId="0B23B49F" wp14:editId="3D9B7C58">
+          <wp:inline distT="0" distB="0" distL="0" distR="0" wp14:anchorId="3D937254" wp14:editId="5C95DDF3">
             <wp:extent cx="5400040" cy="1630680"/>
             <wp:effectExtent l="0" t="0" r="0" b="7620"/>
             <wp:docPr id="7" name="Imagen 7"/>
@@ -1023,10 +1036,11 @@
       </w:pPr>
       <w:r>
         <w:rPr>
+          <w:noProof/>
           <w:u w:val="single"/>
         </w:rPr>
         <w:drawing>
-          <wp:inline distT="0" distB="0" distL="0" distR="0" wp14:anchorId="20D2436A" wp14:editId="50D9FA2A">
+          <wp:inline distT="0" distB="0" distL="0" distR="0" wp14:anchorId="7C70A085" wp14:editId="07CB0814">
             <wp:extent cx="5400040" cy="1841500"/>
             <wp:effectExtent l="0" t="0" r="0" b="6350"/>
             <wp:docPr id="8" name="Imagen 8"/>
@@ -1194,10 +1208,11 @@
       </w:pPr>
       <w:r>
         <w:rPr>
+          <w:noProof/>
           <w:u w:val="single"/>
         </w:rPr>
         <w:drawing>
-          <wp:inline distT="0" distB="0" distL="0" distR="0" wp14:anchorId="59BDDFEA" wp14:editId="513724C8">
+          <wp:inline distT="0" distB="0" distL="0" distR="0" wp14:anchorId="1301A130" wp14:editId="40917193">
             <wp:extent cx="5400040" cy="2028825"/>
             <wp:effectExtent l="0" t="0" r="0" b="9525"/>
             <wp:docPr id="10" name="Imagen 10"/>
@@ -1248,11 +1263,12 @@
       </w:pPr>
       <w:r>
         <w:rPr>
+          <w:noProof/>
           <w:u w:val="single"/>
         </w:rPr>
         <w:lastRenderedPageBreak/>
         <w:drawing>
-          <wp:inline distT="0" distB="0" distL="0" distR="0" wp14:anchorId="3DBDE6FB" wp14:editId="3B3F5C3D">
+          <wp:inline distT="0" distB="0" distL="0" distR="0" wp14:anchorId="26BEE4A7" wp14:editId="0456A2C1">
             <wp:extent cx="5400040" cy="5824855"/>
             <wp:effectExtent l="0" t="0" r="0" b="4445"/>
             <wp:docPr id="11" name="Imagen 11"/>
@@ -1419,10 +1435,11 @@
       </w:pPr>
       <w:r>
         <w:rPr>
+          <w:noProof/>
           <w:u w:val="single"/>
         </w:rPr>
         <w:drawing>
-          <wp:inline distT="0" distB="0" distL="0" distR="0" wp14:anchorId="055AD22C" wp14:editId="43498DFC">
+          <wp:inline distT="0" distB="0" distL="0" distR="0" wp14:anchorId="0AAE6F8D" wp14:editId="60FA38DB">
             <wp:extent cx="5400040" cy="949960"/>
             <wp:effectExtent l="0" t="0" r="0" b="2540"/>
             <wp:docPr id="12" name="Imagen 12"/>
@@ -1480,11 +1497,12 @@
       </w:pPr>
       <w:r>
         <w:rPr>
+          <w:noProof/>
           <w:u w:val="single"/>
         </w:rPr>
         <w:lastRenderedPageBreak/>
         <w:drawing>
-          <wp:inline distT="0" distB="0" distL="0" distR="0" wp14:anchorId="4DEE1200" wp14:editId="48239020">
+          <wp:inline distT="0" distB="0" distL="0" distR="0" wp14:anchorId="7A641215" wp14:editId="6C169860">
             <wp:extent cx="5400040" cy="1946910"/>
             <wp:effectExtent l="0" t="0" r="0" b="0"/>
             <wp:docPr id="13" name="Imagen 13"/>
@@ -1548,10 +1566,11 @@
       </w:pPr>
       <w:r>
         <w:rPr>
+          <w:noProof/>
           <w:u w:val="single"/>
         </w:rPr>
         <w:drawing>
-          <wp:inline distT="0" distB="0" distL="0" distR="0" wp14:anchorId="00B154E8" wp14:editId="2E870AD5">
+          <wp:inline distT="0" distB="0" distL="0" distR="0" wp14:anchorId="39E098AE" wp14:editId="784E2426">
             <wp:extent cx="5400040" cy="2745105"/>
             <wp:effectExtent l="0" t="0" r="0" b="0"/>
             <wp:docPr id="14" name="Imagen 14"/>
@@ -1690,9 +1709,12 @@
     </w:p>
     <w:p>
       <w:r>
+        <w:rPr>
+          <w:noProof/>
+        </w:rPr>
         <w:lastRenderedPageBreak/>
         <w:drawing>
-          <wp:inline distT="0" distB="0" distL="0" distR="0" wp14:anchorId="60E0CA8D" wp14:editId="12B9068A">
+          <wp:inline distT="0" distB="0" distL="0" distR="0" wp14:anchorId="68CDB6F2" wp14:editId="36F0468B">
             <wp:extent cx="5400040" cy="2653030"/>
             <wp:effectExtent l="0" t="0" r="0" b="0"/>
             <wp:docPr id="16" name="Imagen 16"/>
@@ -1730,8 +1752,11 @@
     </w:p>
     <w:p>
       <w:r>
+        <w:rPr>
+          <w:noProof/>
+        </w:rPr>
         <w:drawing>
-          <wp:inline distT="0" distB="0" distL="0" distR="0" wp14:anchorId="6335E3C0" wp14:editId="3C1506A2">
+          <wp:inline distT="0" distB="0" distL="0" distR="0" wp14:anchorId="3ACF1A2A" wp14:editId="362B84AA">
             <wp:extent cx="5400040" cy="3210560"/>
             <wp:effectExtent l="0" t="0" r="0" b="8890"/>
             <wp:docPr id="17" name="Imagen 17"/>
@@ -1776,8 +1801,11 @@
     <w:p/>
     <w:p>
       <w:r>
+        <w:rPr>
+          <w:noProof/>
+        </w:rPr>
         <w:drawing>
-          <wp:inline distT="0" distB="0" distL="0" distR="0" wp14:anchorId="1BE9EB67" wp14:editId="5B172FD6">
+          <wp:inline distT="0" distB="0" distL="0" distR="0" wp14:anchorId="3E8D4B92" wp14:editId="4D98E366">
             <wp:extent cx="5400040" cy="1414145"/>
             <wp:effectExtent l="0" t="0" r="0" b="0"/>
             <wp:docPr id="18" name="Imagen 18"/>
@@ -1816,9 +1844,12 @@
     <w:p/>
     <w:p>
       <w:r>
+        <w:rPr>
+          <w:noProof/>
+        </w:rPr>
         <w:lastRenderedPageBreak/>
         <w:drawing>
-          <wp:inline distT="0" distB="0" distL="0" distR="0" wp14:anchorId="5E549CC3" wp14:editId="4E99EC0A">
+          <wp:inline distT="0" distB="0" distL="0" distR="0" wp14:anchorId="7D58A534" wp14:editId="4CC6C456">
             <wp:extent cx="5400040" cy="4326890"/>
             <wp:effectExtent l="0" t="0" r="0" b="0"/>
             <wp:docPr id="19" name="Imagen 19"/>
@@ -1862,7 +1893,6 @@
         </w:rPr>
       </w:pPr>
     </w:p>
-    <w:p/>
     <w:p>
       <w:pPr>
         <w:rPr>
